--- a/Assignments/Python/Basic/Assignment_5.docx
+++ b/Assignments/Python/Basic/Assignment_5.docx
@@ -288,16 +288,6 @@
       <w:r>
         <w:rPr/>
         <w:t>from pprint import pprint</w:t>
-      </w:r>
-    </w:p>
-    <w:p>
-      <w:pPr>
-        <w:pStyle w:val="Normal1"/>
-        <w:spacing w:lineRule="auto" w:line="240" w:before="0" w:after="160"/>
-        <w:rPr/>
-      </w:pPr>
-      <w:r>
-        <w:rPr/>
       </w:r>
     </w:p>
     <w:sectPr>
